--- a/User_manual/User_guide.docx
+++ b/User_manual/User_guide.docx
@@ -3,21 +3,31 @@
 <w:document xmlns:wpc="http://schemas.microsoft.com/office/word/2010/wordprocessingCanvas" xmlns:cx="http://schemas.microsoft.com/office/drawing/2014/chartex" xmlns:cx1="http://schemas.microsoft.com/office/drawing/2015/9/8/chartex" xmlns:cx2="http://schemas.microsoft.com/office/drawing/2015/10/21/chartex" xmlns:cx3="http://schemas.microsoft.com/office/drawing/2016/5/9/chartex" xmlns:cx4="http://schemas.microsoft.com/office/drawing/2016/5/10/chartex" xmlns:cx5="http://schemas.microsoft.com/office/drawing/2016/5/11/chartex" xmlns:cx6="http://schemas.microsoft.com/office/drawing/2016/5/12/chartex" xmlns:cx7="http://schemas.microsoft.com/office/drawing/2016/5/13/chartex" xmlns:cx8="http://schemas.microsoft.com/office/drawing/2016/5/14/chartex" xmlns:mc="http://schemas.openxmlformats.org/markup-compatibility/2006" xmlns:aink="http://schemas.microsoft.com/office/drawing/2016/ink" xmlns:am3d="http://schemas.microsoft.com/office/drawing/2017/model3d" xmlns:o="urn:schemas-microsoft-com:office:office" xmlns:oel="http://schemas.microsoft.com/office/2019/extlst" xmlns:r="http://schemas.openxmlformats.org/officeDocument/2006/relationships" xmlns:m="http://schemas.openxmlformats.org/officeDocument/2006/math" xmlns:v="urn:schemas-microsoft-com:vml" xmlns:wp14="http://schemas.microsoft.com/office/word/2010/wordprocessingDrawing" xmlns:wp="http://schemas.openxmlformats.org/drawingml/2006/wordprocessingDrawing" xmlns:w10="urn:schemas-microsoft-com:office:word" xmlns:w="http://schemas.openxmlformats.org/wordprocessingml/2006/main" xmlns:w14="http://schemas.microsoft.com/office/word/2010/wordml" xmlns:w15="http://schemas.microsoft.com/office/word/2012/wordml" xmlns:w16cex="http://schemas.microsoft.com/office/word/2018/wordml/cex" xmlns:w16cid="http://schemas.microsoft.com/office/word/2016/wordml/cid" xmlns:w16="http://schemas.microsoft.com/office/word/2018/wordml" xmlns:w16sdtdh="http://schemas.microsoft.com/office/word/2020/wordml/sdtdatahash" xmlns:w16se="http://schemas.microsoft.com/office/word/2015/wordml/symex" xmlns:wpg="http://schemas.microsoft.com/office/word/2010/wordprocessingGroup" xmlns:wpi="http://schemas.microsoft.com/office/word/2010/wordprocessingInk" xmlns:wne="http://schemas.microsoft.com/office/word/2006/wordml" xmlns:wps="http://schemas.microsoft.com/office/word/2010/wordprocessingShape" mc:Ignorable="w14 w15 w16se w16cid w16 w16cex w16sdtdh wp14">
   <w:body>
     <w:p>
+      <w:pPr>
+        <w:rPr>
+          <w:rFonts w:ascii="Calibri" w:hAnsi="Calibri" w:cs="Calibri"/>
+        </w:rPr>
+      </w:pPr>
       <w:bookmarkStart w:id="0" w:name="_Hlk152531787"/>
       <w:bookmarkEnd w:id="0"/>
       <w:r>
+        <w:rPr>
+          <w:rFonts w:ascii="Calibri" w:hAnsi="Calibri" w:cs="Calibri"/>
+        </w:rPr>
         <w:t>SUPERPY:</w:t>
       </w:r>
     </w:p>
     <w:p>
       <w:pPr>
         <w:rPr>
-          <w:b/>
-          <w:bCs/>
-        </w:rPr>
-      </w:pPr>
-      <w:r>
-        <w:rPr>
+          <w:rFonts w:ascii="Calibri" w:hAnsi="Calibri" w:cs="Calibri"/>
+          <w:b/>
+          <w:bCs/>
+        </w:rPr>
+      </w:pPr>
+      <w:r>
+        <w:rPr>
+          <w:rFonts w:ascii="Calibri" w:hAnsi="Calibri" w:cs="Calibri"/>
           <w:b/>
           <w:bCs/>
         </w:rPr>
@@ -25,20 +35,62 @@
       </w:r>
     </w:p>
     <w:p>
-      <w:r>
-        <w:t xml:space="preserve">Superpy is a command-line tool that </w:t>
-      </w:r>
-      <w:r>
+      <w:pPr>
+        <w:rPr>
+          <w:rFonts w:ascii="Calibri" w:hAnsi="Calibri" w:cs="Calibri"/>
+        </w:rPr>
+      </w:pPr>
+      <w:proofErr w:type="spellStart"/>
+      <w:r>
+        <w:rPr>
+          <w:rFonts w:ascii="Calibri" w:hAnsi="Calibri" w:cs="Calibri"/>
+        </w:rPr>
+        <w:t>Superpy</w:t>
+      </w:r>
+      <w:proofErr w:type="spellEnd"/>
+      <w:r>
+        <w:rPr>
+          <w:rFonts w:ascii="Calibri" w:hAnsi="Calibri" w:cs="Calibri"/>
+        </w:rPr>
+        <w:t xml:space="preserve"> is a command-line tool that </w:t>
+      </w:r>
+      <w:r>
+        <w:rPr>
+          <w:rFonts w:ascii="Calibri" w:hAnsi="Calibri" w:cs="Calibri"/>
+        </w:rPr>
         <w:t>employees</w:t>
       </w:r>
       <w:r>
+        <w:rPr>
+          <w:rFonts w:ascii="Calibri" w:hAnsi="Calibri" w:cs="Calibri"/>
+        </w:rPr>
         <w:t xml:space="preserve"> can use in the supermarket on a daily bases to keep track</w:t>
       </w:r>
       <w:r>
+        <w:rPr>
+          <w:rFonts w:ascii="Calibri" w:hAnsi="Calibri" w:cs="Calibri"/>
+        </w:rPr>
         <w:t xml:space="preserve">, update </w:t>
       </w:r>
       <w:r>
-        <w:t>and producing reports of its inventory. By using Superpy you can for example:</w:t>
+        <w:rPr>
+          <w:rFonts w:ascii="Calibri" w:hAnsi="Calibri" w:cs="Calibri"/>
+        </w:rPr>
+        <w:t xml:space="preserve">and producing reports of its inventory. By using </w:t>
+      </w:r>
+      <w:proofErr w:type="spellStart"/>
+      <w:r>
+        <w:rPr>
+          <w:rFonts w:ascii="Calibri" w:hAnsi="Calibri" w:cs="Calibri"/>
+        </w:rPr>
+        <w:t>Superpy</w:t>
+      </w:r>
+      <w:proofErr w:type="spellEnd"/>
+      <w:r>
+        <w:rPr>
+          <w:rFonts w:ascii="Calibri" w:hAnsi="Calibri" w:cs="Calibri"/>
+        </w:rPr>
+        <w:t xml:space="preserve"> you can for example:</w:t>
       </w:r>
     </w:p>
     <w:p>
@@ -48,11 +100,20 @@
           <w:ilvl w:val="0"/>
           <w:numId w:val="1"/>
         </w:numPr>
-      </w:pPr>
-      <w:r>
+        <w:rPr>
+          <w:rFonts w:ascii="Calibri" w:hAnsi="Calibri" w:cs="Calibri"/>
+        </w:rPr>
+      </w:pPr>
+      <w:r>
+        <w:rPr>
+          <w:rFonts w:ascii="Calibri" w:hAnsi="Calibri" w:cs="Calibri"/>
+        </w:rPr>
         <w:t>Check which</w:t>
       </w:r>
       <w:r>
+        <w:rPr>
+          <w:rFonts w:ascii="Calibri" w:hAnsi="Calibri" w:cs="Calibri"/>
+        </w:rPr>
         <w:t xml:space="preserve"> are the products available in the supermarket on a specific date</w:t>
       </w:r>
     </w:p>
@@ -63,9 +124,15 @@
           <w:ilvl w:val="0"/>
           <w:numId w:val="1"/>
         </w:numPr>
-      </w:pPr>
-      <w:r>
-        <w:t>The amounts of products available in specific date in the supermarket</w:t>
+        <w:rPr>
+          <w:rFonts w:ascii="Calibri" w:hAnsi="Calibri" w:cs="Calibri"/>
+        </w:rPr>
+      </w:pPr>
+      <w:r>
+        <w:rPr>
+          <w:rFonts w:ascii="Calibri" w:hAnsi="Calibri" w:cs="Calibri"/>
+        </w:rPr>
+        <w:t>Keeping track of different types of prices of a product (bought price, selling price etc)</w:t>
       </w:r>
     </w:p>
     <w:p>
@@ -75,9 +142,15 @@
           <w:ilvl w:val="0"/>
           <w:numId w:val="1"/>
         </w:numPr>
-      </w:pPr>
-      <w:r>
-        <w:t>Keeping track of different types of prices of a product (bought price, selling price etc)</w:t>
+        <w:rPr>
+          <w:rFonts w:ascii="Calibri" w:hAnsi="Calibri" w:cs="Calibri"/>
+        </w:rPr>
+      </w:pPr>
+      <w:r>
+        <w:rPr>
+          <w:rFonts w:ascii="Calibri" w:hAnsi="Calibri" w:cs="Calibri"/>
+        </w:rPr>
+        <w:t>Keeping track of the status (bought, sold, expired) of a product</w:t>
       </w:r>
     </w:p>
     <w:p>
@@ -87,9 +160,15 @@
           <w:ilvl w:val="0"/>
           <w:numId w:val="1"/>
         </w:numPr>
-      </w:pPr>
-      <w:r>
-        <w:t>Keeping track of the status (bought, sold, expired) of a product</w:t>
+        <w:rPr>
+          <w:rFonts w:ascii="Calibri" w:hAnsi="Calibri" w:cs="Calibri"/>
+        </w:rPr>
+      </w:pPr>
+      <w:r>
+        <w:rPr>
+          <w:rFonts w:ascii="Calibri" w:hAnsi="Calibri" w:cs="Calibri"/>
+        </w:rPr>
+        <w:t>Reporting revenue and profit in specific time periods.</w:t>
       </w:r>
     </w:p>
     <w:p>
@@ -99,9 +178,15 @@
           <w:ilvl w:val="0"/>
           <w:numId w:val="1"/>
         </w:numPr>
-      </w:pPr>
-      <w:r>
-        <w:t>Reporting revenue and profit in specific time periods.</w:t>
+        <w:rPr>
+          <w:rFonts w:ascii="Calibri" w:hAnsi="Calibri" w:cs="Calibri"/>
+        </w:rPr>
+      </w:pPr>
+      <w:r>
+        <w:rPr>
+          <w:rFonts w:ascii="Calibri" w:hAnsi="Calibri" w:cs="Calibri"/>
+        </w:rPr>
+        <w:t xml:space="preserve">Updating the list of bought products </w:t>
       </w:r>
     </w:p>
     <w:p>
@@ -111,25 +196,41 @@
           <w:ilvl w:val="0"/>
           <w:numId w:val="1"/>
         </w:numPr>
-      </w:pPr>
-      <w:r>
-        <w:t xml:space="preserve">Updating the list of bought products </w:t>
-      </w:r>
-    </w:p>
-    <w:p>
-      <w:r>
+        <w:rPr>
+          <w:rFonts w:ascii="Calibri" w:hAnsi="Calibri" w:cs="Calibri"/>
+        </w:rPr>
+      </w:pPr>
+      <w:r>
+        <w:rPr>
+          <w:rFonts w:ascii="Calibri" w:hAnsi="Calibri" w:cs="Calibri"/>
+        </w:rPr>
+        <w:t>Etc…</w:t>
+      </w:r>
+    </w:p>
+    <w:p>
+      <w:pPr>
+        <w:rPr>
+          <w:rFonts w:ascii="Calibri" w:hAnsi="Calibri" w:cs="Calibri"/>
+        </w:rPr>
+      </w:pPr>
+      <w:r>
+        <w:rPr>
+          <w:rFonts w:ascii="Calibri" w:hAnsi="Calibri" w:cs="Calibri"/>
+        </w:rPr>
         <w:t>The guide will provide examples on how to achieve the desired results.</w:t>
       </w:r>
     </w:p>
     <w:p>
       <w:pPr>
         <w:rPr>
-          <w:b/>
-          <w:bCs/>
-        </w:rPr>
-      </w:pPr>
-      <w:r>
-        <w:rPr>
+          <w:rFonts w:ascii="Calibri" w:hAnsi="Calibri" w:cs="Calibri"/>
+          <w:b/>
+          <w:bCs/>
+        </w:rPr>
+      </w:pPr>
+      <w:r>
+        <w:rPr>
+          <w:rFonts w:ascii="Calibri" w:hAnsi="Calibri" w:cs="Calibri"/>
           <w:b/>
           <w:bCs/>
         </w:rPr>
@@ -137,7 +238,15 @@
       </w:r>
     </w:p>
     <w:p>
-      <w:r>
+      <w:pPr>
+        <w:rPr>
+          <w:rFonts w:ascii="Calibri" w:hAnsi="Calibri" w:cs="Calibri"/>
+        </w:rPr>
+      </w:pPr>
+      <w:r>
+        <w:rPr>
+          <w:rFonts w:ascii="Calibri" w:hAnsi="Calibri" w:cs="Calibri"/>
+        </w:rPr>
         <w:t>In order to run correctly the command-line tool. The user needs to have installed on its computer:</w:t>
       </w:r>
     </w:p>
@@ -148,19 +257,29 @@
           <w:ilvl w:val="0"/>
           <w:numId w:val="1"/>
         </w:numPr>
-      </w:pPr>
-      <w:r>
+        <w:rPr>
+          <w:rFonts w:ascii="Calibri" w:hAnsi="Calibri" w:cs="Calibri"/>
+        </w:rPr>
+      </w:pPr>
+      <w:r>
+        <w:rPr>
+          <w:rFonts w:ascii="Calibri" w:hAnsi="Calibri" w:cs="Calibri"/>
+        </w:rPr>
         <w:t xml:space="preserve">Version of Python above 3.7 (you can download it from here </w:t>
       </w:r>
       <w:hyperlink r:id="rId5" w:history="1">
         <w:r>
           <w:rPr>
             <w:rStyle w:val="Hyperlink"/>
+            <w:rFonts w:ascii="Calibri" w:hAnsi="Calibri" w:cs="Calibri"/>
           </w:rPr>
           <w:t>Download Python | Python.org</w:t>
         </w:r>
       </w:hyperlink>
       <w:r>
+        <w:rPr>
+          <w:rFonts w:ascii="Calibri" w:hAnsi="Calibri" w:cs="Calibri"/>
+        </w:rPr>
         <w:t>)</w:t>
       </w:r>
     </w:p>
@@ -171,8 +290,14 @@
           <w:ilvl w:val="0"/>
           <w:numId w:val="1"/>
         </w:numPr>
-      </w:pPr>
-      <w:r>
+        <w:rPr>
+          <w:rFonts w:ascii="Calibri" w:hAnsi="Calibri" w:cs="Calibri"/>
+        </w:rPr>
+      </w:pPr>
+      <w:r>
+        <w:rPr>
+          <w:rFonts w:ascii="Calibri" w:hAnsi="Calibri" w:cs="Calibri"/>
+        </w:rPr>
         <w:t xml:space="preserve">The following modules that are used in the command line: </w:t>
       </w:r>
     </w:p>
@@ -183,14 +308,34 @@
           <w:ilvl w:val="0"/>
           <w:numId w:val="1"/>
         </w:numPr>
-      </w:pPr>
-      <w:r>
+        <w:rPr>
+          <w:rFonts w:ascii="Calibri" w:hAnsi="Calibri" w:cs="Calibri"/>
+        </w:rPr>
+      </w:pPr>
+      <w:r>
+        <w:rPr>
+          <w:rFonts w:ascii="Calibri" w:hAnsi="Calibri" w:cs="Calibri"/>
+        </w:rPr>
         <w:t>Csv (to import-export format for databases</w:t>
       </w:r>
       <w:r>
-        <w:t>, included in the Python intstallation</w:t>
-      </w:r>
-      <w:r>
+        <w:rPr>
+          <w:rFonts w:ascii="Calibri" w:hAnsi="Calibri" w:cs="Calibri"/>
+        </w:rPr>
+        <w:t xml:space="preserve">, included in the Python </w:t>
+      </w:r>
+      <w:proofErr w:type="spellStart"/>
+      <w:r>
+        <w:rPr>
+          <w:rFonts w:ascii="Calibri" w:hAnsi="Calibri" w:cs="Calibri"/>
+        </w:rPr>
+        <w:t>intstallation</w:t>
+      </w:r>
+      <w:proofErr w:type="spellEnd"/>
+      <w:r>
+        <w:rPr>
+          <w:rFonts w:ascii="Calibri" w:hAnsi="Calibri" w:cs="Calibri"/>
+        </w:rPr>
         <w:t xml:space="preserve"> )</w:t>
       </w:r>
     </w:p>
@@ -201,9 +346,23 @@
           <w:ilvl w:val="0"/>
           <w:numId w:val="1"/>
         </w:numPr>
-      </w:pPr>
-      <w:r>
-        <w:t>Argparse (to build user interface)</w:t>
+        <w:rPr>
+          <w:rFonts w:ascii="Calibri" w:hAnsi="Calibri" w:cs="Calibri"/>
+        </w:rPr>
+      </w:pPr>
+      <w:proofErr w:type="spellStart"/>
+      <w:r>
+        <w:rPr>
+          <w:rFonts w:ascii="Calibri" w:hAnsi="Calibri" w:cs="Calibri"/>
+        </w:rPr>
+        <w:t>Argparse</w:t>
+      </w:r>
+      <w:proofErr w:type="spellEnd"/>
+      <w:r>
+        <w:rPr>
+          <w:rFonts w:ascii="Calibri" w:hAnsi="Calibri" w:cs="Calibri"/>
+        </w:rPr>
+        <w:t xml:space="preserve"> (to build user interface)</w:t>
       </w:r>
     </w:p>
     <w:p>
@@ -213,14 +372,34 @@
           <w:ilvl w:val="0"/>
           <w:numId w:val="1"/>
         </w:numPr>
-      </w:pPr>
-      <w:r>
+        <w:rPr>
+          <w:rFonts w:ascii="Calibri" w:hAnsi="Calibri" w:cs="Calibri"/>
+        </w:rPr>
+      </w:pPr>
+      <w:r>
+        <w:rPr>
+          <w:rFonts w:ascii="Calibri" w:hAnsi="Calibri" w:cs="Calibri"/>
+        </w:rPr>
         <w:t>Datetime (to introduce the concept of time in the program</w:t>
       </w:r>
       <w:r>
-        <w:t>, included in the Python intstallation</w:t>
-      </w:r>
-      <w:r>
+        <w:rPr>
+          <w:rFonts w:ascii="Calibri" w:hAnsi="Calibri" w:cs="Calibri"/>
+        </w:rPr>
+        <w:t xml:space="preserve">, included in the Python </w:t>
+      </w:r>
+      <w:proofErr w:type="spellStart"/>
+      <w:r>
+        <w:rPr>
+          <w:rFonts w:ascii="Calibri" w:hAnsi="Calibri" w:cs="Calibri"/>
+        </w:rPr>
+        <w:t>intstallation</w:t>
+      </w:r>
+      <w:proofErr w:type="spellEnd"/>
+      <w:r>
+        <w:rPr>
+          <w:rFonts w:ascii="Calibri" w:hAnsi="Calibri" w:cs="Calibri"/>
+        </w:rPr>
         <w:t>)</w:t>
       </w:r>
     </w:p>
@@ -231,12 +410,76 @@
           <w:ilvl w:val="0"/>
           <w:numId w:val="1"/>
         </w:numPr>
-      </w:pPr>
-      <w:r>
-        <w:t>The following extra package (and show how we install it)</w:t>
-      </w:r>
-      <w:r>
-        <w:t>:</w:t>
+        <w:rPr>
+          <w:rFonts w:ascii="Calibri" w:hAnsi="Calibri" w:cs="Calibri"/>
+        </w:rPr>
+      </w:pPr>
+      <w:r>
+        <w:rPr>
+          <w:rFonts w:ascii="Calibri" w:hAnsi="Calibri" w:cs="Calibri"/>
+        </w:rPr>
+        <w:t xml:space="preserve">The following extra </w:t>
+      </w:r>
+      <w:r>
+        <w:rPr>
+          <w:rFonts w:ascii="Calibri" w:hAnsi="Calibri" w:cs="Calibri"/>
+        </w:rPr>
+        <w:t>modules:</w:t>
+      </w:r>
+    </w:p>
+    <w:p>
+      <w:pPr>
+        <w:pStyle w:val="ListParagraph"/>
+        <w:numPr>
+          <w:ilvl w:val="1"/>
+          <w:numId w:val="1"/>
+        </w:numPr>
+        <w:rPr>
+          <w:rFonts w:ascii="Calibri" w:hAnsi="Calibri" w:cs="Calibri"/>
+        </w:rPr>
+      </w:pPr>
+      <w:r>
+        <w:rPr>
+          <w:rFonts w:ascii="Calibri" w:hAnsi="Calibri" w:cs="Calibri"/>
+        </w:rPr>
+        <w:t>Matplotlib</w:t>
+      </w:r>
+    </w:p>
+    <w:p>
+      <w:pPr>
+        <w:pStyle w:val="ListParagraph"/>
+        <w:numPr>
+          <w:ilvl w:val="1"/>
+          <w:numId w:val="1"/>
+        </w:numPr>
+        <w:rPr>
+          <w:rFonts w:ascii="Calibri" w:hAnsi="Calibri" w:cs="Calibri"/>
+        </w:rPr>
+      </w:pPr>
+      <w:r>
+        <w:rPr>
+          <w:rFonts w:ascii="Calibri" w:hAnsi="Calibri" w:cs="Calibri"/>
+        </w:rPr>
+        <w:t>Rich</w:t>
+      </w:r>
+      <w:r>
+        <w:rPr>
+          <w:rFonts w:ascii="Calibri" w:hAnsi="Calibri" w:cs="Calibri"/>
+        </w:rPr>
+        <w:t>.</w:t>
+      </w:r>
+    </w:p>
+    <w:p>
+      <w:pPr>
+        <w:rPr>
+          <w:rFonts w:ascii="Calibri" w:hAnsi="Calibri" w:cs="Calibri"/>
+        </w:rPr>
+      </w:pPr>
+      <w:r>
+        <w:rPr>
+          <w:rFonts w:ascii="Calibri" w:hAnsi="Calibri" w:cs="Calibri"/>
+        </w:rPr>
+        <w:t>In order to install the modules you can run in you command prompt:</w:t>
       </w:r>
     </w:p>
     <w:p>
@@ -246,9 +489,63 @@
           <w:ilvl w:val="0"/>
           <w:numId w:val="1"/>
         </w:numPr>
-      </w:pPr>
-      <w:r>
-        <w:t>Matplotlib</w:t>
+        <w:rPr>
+          <w:rFonts w:ascii="Calibri" w:hAnsi="Calibri" w:cs="Calibri"/>
+          <w:i/>
+          <w:iCs/>
+          <w:shd w:val="clear" w:color="auto" w:fill="FDFDFD"/>
+        </w:rPr>
+      </w:pPr>
+      <w:proofErr w:type="spellStart"/>
+      <w:r>
+        <w:rPr>
+          <w:rFonts w:ascii="Calibri" w:hAnsi="Calibri" w:cs="Calibri"/>
+        </w:rPr>
+        <w:t>Argparse</w:t>
+      </w:r>
+      <w:proofErr w:type="spellEnd"/>
+      <w:r>
+        <w:rPr>
+          <w:rFonts w:ascii="Calibri" w:hAnsi="Calibri" w:cs="Calibri"/>
+        </w:rPr>
+        <w:t xml:space="preserve">: </w:t>
+      </w:r>
+      <w:r>
+        <w:rPr>
+          <w:rFonts w:ascii="Calibri" w:hAnsi="Calibri" w:cs="Calibri"/>
+          <w:i/>
+          <w:iCs/>
+        </w:rPr>
+        <w:t>“</w:t>
+      </w:r>
+      <w:r>
+        <w:rPr>
+          <w:rFonts w:ascii="Calibri" w:hAnsi="Calibri" w:cs="Calibri"/>
+          <w:i/>
+          <w:iCs/>
+          <w:shd w:val="clear" w:color="auto" w:fill="FDFDFD"/>
+        </w:rPr>
+        <w:t xml:space="preserve">pip install </w:t>
+      </w:r>
+      <w:proofErr w:type="spellStart"/>
+      <w:r>
+        <w:rPr>
+          <w:rFonts w:ascii="Calibri" w:hAnsi="Calibri" w:cs="Calibri"/>
+          <w:i/>
+          <w:iCs/>
+          <w:shd w:val="clear" w:color="auto" w:fill="FDFDFD"/>
+        </w:rPr>
+        <w:t>argparse</w:t>
+      </w:r>
+      <w:proofErr w:type="spellEnd"/>
+      <w:r>
+        <w:rPr>
+          <w:rFonts w:ascii="Calibri" w:hAnsi="Calibri" w:cs="Calibri"/>
+          <w:i/>
+          <w:iCs/>
+          <w:shd w:val="clear" w:color="auto" w:fill="FDFDFD"/>
+        </w:rPr>
+        <w:t>”</w:t>
       </w:r>
     </w:p>
     <w:p>
@@ -259,43 +556,46 @@
           <w:numId w:val="1"/>
         </w:numPr>
         <w:rPr>
-          <w:rFonts w:ascii="Arial" w:hAnsi="Arial" w:cs="Arial"/>
-          <w:sz w:val="20"/>
-          <w:szCs w:val="20"/>
-        </w:rPr>
-      </w:pPr>
-      <w:r>
-        <w:rPr>
-          <w:rFonts w:ascii="Arial" w:hAnsi="Arial" w:cs="Arial"/>
-          <w:sz w:val="20"/>
-          <w:szCs w:val="20"/>
-        </w:rPr>
-        <w:t>Rich</w:t>
-      </w:r>
-      <w:r>
-        <w:rPr>
-          <w:rFonts w:ascii="Arial" w:hAnsi="Arial" w:cs="Arial"/>
-          <w:sz w:val="20"/>
-          <w:szCs w:val="20"/>
-        </w:rPr>
-        <w:t>.</w:t>
-      </w:r>
-    </w:p>
-    <w:p>
-      <w:pPr>
-        <w:rPr>
-          <w:rFonts w:ascii="Arial" w:hAnsi="Arial" w:cs="Arial"/>
-          <w:sz w:val="20"/>
-          <w:szCs w:val="20"/>
-        </w:rPr>
-      </w:pPr>
-      <w:r>
-        <w:rPr>
-          <w:rFonts w:ascii="Arial" w:hAnsi="Arial" w:cs="Arial"/>
-          <w:sz w:val="20"/>
-          <w:szCs w:val="20"/>
-        </w:rPr>
-        <w:t>In order to install the modules you can run in you command prompt:</w:t>
+          <w:rFonts w:ascii="Calibri" w:hAnsi="Calibri" w:cs="Calibri"/>
+          <w:shd w:val="clear" w:color="auto" w:fill="FDFDFD"/>
+        </w:rPr>
+      </w:pPr>
+      <w:r>
+        <w:rPr>
+          <w:rFonts w:ascii="Calibri" w:hAnsi="Calibri" w:cs="Calibri"/>
+          <w:shd w:val="clear" w:color="auto" w:fill="FDFDFD"/>
+        </w:rPr>
+        <w:t>Matplotlib:</w:t>
+      </w:r>
+      <w:r>
+        <w:rPr>
+          <w:rFonts w:ascii="Calibri" w:hAnsi="Calibri" w:cs="Calibri"/>
+          <w:shd w:val="clear" w:color="auto" w:fill="FDFDFD"/>
+        </w:rPr>
+        <w:t xml:space="preserve"> </w:t>
+      </w:r>
+      <w:r>
+        <w:rPr>
+          <w:rFonts w:ascii="Calibri" w:hAnsi="Calibri" w:cs="Calibri"/>
+          <w:shd w:val="clear" w:color="auto" w:fill="FDFDFD"/>
+        </w:rPr>
+        <w:t>“</w:t>
+      </w:r>
+      <w:r>
+        <w:rPr>
+          <w:rFonts w:ascii="Calibri" w:hAnsi="Calibri" w:cs="Calibri"/>
+          <w:i/>
+          <w:iCs/>
+        </w:rPr>
+        <w:t>python -m pip install -U pip</w:t>
+      </w:r>
+      <w:r>
+        <w:rPr>
+          <w:rFonts w:ascii="Calibri" w:hAnsi="Calibri" w:cs="Calibri"/>
+          <w:i/>
+          <w:iCs/>
+        </w:rPr>
+        <w:t>”</w:t>
       </w:r>
     </w:p>
     <w:p>
@@ -306,129 +606,85 @@
           <w:numId w:val="1"/>
         </w:numPr>
         <w:rPr>
-          <w:rFonts w:ascii="Arial" w:hAnsi="Arial" w:cs="Arial"/>
-          <w:sz w:val="20"/>
-          <w:szCs w:val="20"/>
-          <w:shd w:val="clear" w:color="auto" w:fill="FDFDFD"/>
-        </w:rPr>
-      </w:pPr>
-      <w:r>
-        <w:rPr>
-          <w:rFonts w:ascii="Arial" w:hAnsi="Arial" w:cs="Arial"/>
-          <w:sz w:val="20"/>
-          <w:szCs w:val="20"/>
-        </w:rPr>
-        <w:t xml:space="preserve">Argparse: </w:t>
-      </w:r>
-      <w:r>
-        <w:rPr>
-          <w:rFonts w:ascii="Arial" w:hAnsi="Arial" w:cs="Arial"/>
-          <w:sz w:val="20"/>
-          <w:szCs w:val="20"/>
-          <w:shd w:val="clear" w:color="auto" w:fill="FDFDFD"/>
-        </w:rPr>
-        <w:t>pip install argparse</w:t>
-      </w:r>
-    </w:p>
-    <w:p>
-      <w:pPr>
-        <w:pStyle w:val="HTMLPreformatted"/>
-        <w:numPr>
-          <w:ilvl w:val="0"/>
-          <w:numId w:val="1"/>
-        </w:numPr>
-        <w:spacing w:line="263" w:lineRule="atLeast"/>
-        <w:rPr>
-          <w:rFonts w:ascii="Arial" w:hAnsi="Arial" w:cs="Arial"/>
-        </w:rPr>
-      </w:pPr>
-      <w:r>
-        <w:rPr>
-          <w:rFonts w:ascii="Arial" w:hAnsi="Arial" w:cs="Arial"/>
-          <w:shd w:val="clear" w:color="auto" w:fill="FDFDFD"/>
-        </w:rPr>
-        <w:t>Matplotlib:</w:t>
-      </w:r>
-      <w:r>
-        <w:rPr>
-          <w:rFonts w:ascii="Arial" w:hAnsi="Arial" w:cs="Arial"/>
-          <w:shd w:val="clear" w:color="auto" w:fill="FDFDFD"/>
-        </w:rPr>
-        <w:t xml:space="preserve"> </w:t>
-      </w:r>
-      <w:r>
-        <w:rPr>
-          <w:rFonts w:ascii="Arial" w:hAnsi="Arial" w:cs="Arial"/>
-        </w:rPr>
-        <w:t>python -m pip install -U pip</w:t>
-      </w:r>
-    </w:p>
-    <w:p>
-      <w:pPr>
-        <w:rPr>
-          <w:rFonts w:ascii="Arial" w:hAnsi="Arial" w:cs="Arial"/>
-          <w:sz w:val="20"/>
-          <w:szCs w:val="20"/>
-          <w:shd w:val="clear" w:color="auto" w:fill="FDFDFD"/>
-        </w:rPr>
-      </w:pPr>
-    </w:p>
-    <w:p>
-      <w:pPr>
-        <w:pStyle w:val="ListParagraph"/>
-        <w:numPr>
-          <w:ilvl w:val="0"/>
-          <w:numId w:val="1"/>
-        </w:numPr>
-        <w:rPr>
-          <w:rFonts w:ascii="Arial" w:hAnsi="Arial" w:cs="Arial"/>
-          <w:sz w:val="20"/>
-          <w:szCs w:val="20"/>
+          <w:rFonts w:ascii="Calibri" w:hAnsi="Calibri" w:cs="Calibri"/>
           <w:shd w:val="clear" w:color="auto" w:fill="FDFDFD"/>
           <w:lang w:val="hr-BA"/>
         </w:rPr>
       </w:pPr>
       <w:r>
         <w:rPr>
-          <w:rFonts w:ascii="Arial" w:hAnsi="Arial" w:cs="Arial"/>
-          <w:sz w:val="20"/>
-          <w:szCs w:val="20"/>
+          <w:rFonts w:ascii="Calibri" w:hAnsi="Calibri" w:cs="Calibri"/>
           <w:shd w:val="clear" w:color="auto" w:fill="FDFDFD"/>
         </w:rPr>
         <w:t>Rich</w:t>
       </w:r>
       <w:r>
         <w:rPr>
-          <w:rFonts w:ascii="Arial" w:hAnsi="Arial" w:cs="Arial"/>
-          <w:sz w:val="20"/>
-          <w:szCs w:val="20"/>
+          <w:rFonts w:ascii="Calibri" w:hAnsi="Calibri" w:cs="Calibri"/>
           <w:shd w:val="clear" w:color="auto" w:fill="FDFDFD"/>
         </w:rPr>
         <w:t xml:space="preserve">: </w:t>
       </w:r>
       <w:r>
         <w:rPr>
-          <w:rFonts w:ascii="Arial" w:hAnsi="Arial" w:cs="Arial"/>
-          <w:sz w:val="20"/>
-          <w:szCs w:val="20"/>
+          <w:rFonts w:ascii="Calibri" w:hAnsi="Calibri" w:cs="Calibri"/>
+          <w:i/>
+          <w:iCs/>
           <w:shd w:val="clear" w:color="auto" w:fill="FDFDFD"/>
         </w:rPr>
+        <w:t>“</w:t>
+      </w:r>
+      <w:r>
+        <w:rPr>
+          <w:rFonts w:ascii="Calibri" w:hAnsi="Calibri" w:cs="Calibri"/>
+          <w:i/>
+          <w:iCs/>
+          <w:shd w:val="clear" w:color="auto" w:fill="FDFDFD"/>
+        </w:rPr>
         <w:t>python -m pip install rich</w:t>
       </w:r>
-    </w:p>
-    <w:p>
-      <w:r>
-        <w:t>HOW TO USE SUPERPY</w:t>
-      </w:r>
-    </w:p>
-    <w:p>
-      <w:r>
+      <w:r>
+        <w:rPr>
+          <w:rFonts w:ascii="Calibri" w:hAnsi="Calibri" w:cs="Calibri"/>
+          <w:i/>
+          <w:iCs/>
+          <w:shd w:val="clear" w:color="auto" w:fill="FDFDFD"/>
+        </w:rPr>
+        <w:t>”</w:t>
+      </w:r>
+    </w:p>
+    <w:p>
+      <w:pPr>
+        <w:rPr>
+          <w:rFonts w:ascii="Calibri" w:hAnsi="Calibri" w:cs="Calibri"/>
+          <w:b/>
+          <w:bCs/>
+          <w:sz w:val="32"/>
+          <w:szCs w:val="32"/>
+        </w:rPr>
+      </w:pPr>
+      <w:r>
+        <w:rPr>
+          <w:rFonts w:ascii="Calibri" w:hAnsi="Calibri" w:cs="Calibri"/>
+          <w:b/>
+          <w:bCs/>
+          <w:sz w:val="32"/>
+          <w:szCs w:val="32"/>
+        </w:rPr>
         <w:t>HOW TO RUN A COMMAND:</w:t>
       </w:r>
     </w:p>
     <w:p>
       <w:r>
-        <w:t>In order to use the software you need first to open your commandpromp:</w:t>
+        <w:t xml:space="preserve">In order to use the software you need first to open your </w:t>
+      </w:r>
+      <w:proofErr w:type="spellStart"/>
+      <w:r>
+        <w:t>commandpromp</w:t>
+      </w:r>
+      <w:proofErr w:type="spellEnd"/>
+      <w:r>
+        <w:t>:</w:t>
       </w:r>
     </w:p>
     <w:p>
@@ -455,7 +711,23 @@
         <w:t>the</w:t>
       </w:r>
       <w:r>
-        <w:t xml:space="preserve"> file is saved. To do so re-direct the commandpropt to the folder where Superpy is saved using “cd ..” command</w:t>
+        <w:t xml:space="preserve"> file is saved. To do so re-direct the </w:t>
+      </w:r>
+      <w:proofErr w:type="spellStart"/>
+      <w:r>
+        <w:t>commandpropt</w:t>
+      </w:r>
+      <w:proofErr w:type="spellEnd"/>
+      <w:r>
+        <w:t xml:space="preserve"> to the folder where </w:t>
+      </w:r>
+      <w:proofErr w:type="spellStart"/>
+      <w:r>
+        <w:t>Superpy</w:t>
+      </w:r>
+      <w:proofErr w:type="spellEnd"/>
+      <w:r>
+        <w:t xml:space="preserve"> is saved using “cd ..” command</w:t>
       </w:r>
     </w:p>
     <w:p>
@@ -467,13 +739,44 @@
         </w:numPr>
       </w:pPr>
       <w:r>
-        <w:t>Once you are in the folder where Superpy is saved</w:t>
+        <w:t xml:space="preserve">Once you are in the folder where </w:t>
+      </w:r>
+      <w:proofErr w:type="spellStart"/>
+      <w:r>
+        <w:t>Superpy</w:t>
+      </w:r>
+      <w:proofErr w:type="spellEnd"/>
+      <w:r>
+        <w:t xml:space="preserve"> is saved</w:t>
       </w:r>
       <w:r>
         <w:t xml:space="preserve">, you </w:t>
       </w:r>
       <w:r>
-        <w:t>have to access it. To do so write “cd Superpy”</w:t>
+        <w:t xml:space="preserve">have to access it. To do so write </w:t>
+      </w:r>
+      <w:r>
+        <w:rPr>
+          <w:i/>
+          <w:iCs/>
+        </w:rPr>
+        <w:t xml:space="preserve">“cd </w:t>
+      </w:r>
+      <w:proofErr w:type="spellStart"/>
+      <w:r>
+        <w:rPr>
+          <w:i/>
+          <w:iCs/>
+        </w:rPr>
+        <w:t>Superpy</w:t>
+      </w:r>
+      <w:proofErr w:type="spellEnd"/>
+      <w:r>
+        <w:rPr>
+          <w:i/>
+          <w:iCs/>
+        </w:rPr>
+        <w:t>”</w:t>
       </w:r>
     </w:p>
     <w:p>
@@ -503,7 +806,30 @@
         <w:t>ALWAYS</w:t>
       </w:r>
       <w:r>
-        <w:t xml:space="preserve"> to be placed after the following text :“py main.py “write here the command”</w:t>
+        <w:t xml:space="preserve"> to be placed after the following text :</w:t>
+      </w:r>
+      <w:r>
+        <w:rPr>
+          <w:i/>
+          <w:iCs/>
+        </w:rPr>
+        <w:t>“</w:t>
+      </w:r>
+      <w:proofErr w:type="spellStart"/>
+      <w:r>
+        <w:rPr>
+          <w:i/>
+          <w:iCs/>
+        </w:rPr>
+        <w:t>py</w:t>
+      </w:r>
+      <w:proofErr w:type="spellEnd"/>
+      <w:r>
+        <w:rPr>
+          <w:i/>
+          <w:iCs/>
+        </w:rPr>
+        <w:t xml:space="preserve"> main.py “write here the command”</w:t>
       </w:r>
     </w:p>
     <w:p>
@@ -535,13 +861,23 @@
           <w:szCs w:val="32"/>
         </w:rPr>
       </w:pPr>
-      <w:r>
+    </w:p>
+    <w:p>
+      <w:pPr>
         <w:rPr>
           <w:b/>
           <w:bCs/>
           <w:sz w:val="32"/>
           <w:szCs w:val="32"/>
         </w:rPr>
+      </w:pPr>
+      <w:r>
+        <w:rPr>
+          <w:b/>
+          <w:bCs/>
+          <w:sz w:val="32"/>
+          <w:szCs w:val="32"/>
+        </w:rPr>
         <w:lastRenderedPageBreak/>
         <w:t>REPORTS</w:t>
       </w:r>
@@ -637,7 +973,23 @@
           <w:i/>
           <w:iCs/>
         </w:rPr>
-        <w:t>“py main.py -la</w:t>
+        <w:t>“</w:t>
+      </w:r>
+      <w:proofErr w:type="spellStart"/>
+      <w:r>
+        <w:rPr>
+          <w:i/>
+          <w:iCs/>
+        </w:rPr>
+        <w:t>py</w:t>
+      </w:r>
+      <w:proofErr w:type="spellEnd"/>
+      <w:r>
+        <w:rPr>
+          <w:i/>
+          <w:iCs/>
+        </w:rPr>
+        <w:t xml:space="preserve"> main.py -la</w:t>
       </w:r>
       <w:r>
         <w:rPr>
@@ -661,7 +1013,7 @@
           <w:noProof/>
         </w:rPr>
         <w:drawing>
-          <wp:inline distT="0" distB="0" distL="0" distR="0" wp14:anchorId="0272E173" wp14:editId="2658843D">
+          <wp:inline distT="0" distB="0" distL="0" distR="0" wp14:anchorId="0272E173" wp14:editId="6115B28D">
             <wp:extent cx="4646930" cy="2341880"/>
             <wp:effectExtent l="0" t="0" r="1270" b="1270"/>
             <wp:docPr id="2112540545" name="Picture 1"/>
@@ -738,6 +1090,7 @@
         </w:rPr>
         <w:t xml:space="preserve"> (-</w:t>
       </w:r>
+      <w:proofErr w:type="spellStart"/>
       <w:r>
         <w:rPr>
           <w:b/>
@@ -745,6 +1098,7 @@
         </w:rPr>
         <w:t>lbd</w:t>
       </w:r>
+      <w:proofErr w:type="spellEnd"/>
       <w:r>
         <w:rPr>
           <w:b/>
@@ -845,19 +1199,44 @@
         </w:rPr>
         <w:t>“</w:t>
       </w:r>
-      <w:r>
-        <w:rPr>
-          <w:i/>
-          <w:iCs/>
-        </w:rPr>
-        <w:t>py main.py -l</w:t>
-      </w:r>
-      <w:r>
-        <w:rPr>
-          <w:i/>
-          <w:iCs/>
-        </w:rPr>
-        <w:t xml:space="preserve">bd 2023-10-01/2023-11-30 </w:t>
+      <w:proofErr w:type="spellStart"/>
+      <w:r>
+        <w:rPr>
+          <w:i/>
+          <w:iCs/>
+        </w:rPr>
+        <w:t>py</w:t>
+      </w:r>
+      <w:proofErr w:type="spellEnd"/>
+      <w:r>
+        <w:rPr>
+          <w:i/>
+          <w:iCs/>
+        </w:rPr>
+        <w:t xml:space="preserve"> main.py -</w:t>
+      </w:r>
+      <w:proofErr w:type="spellStart"/>
+      <w:r>
+        <w:rPr>
+          <w:i/>
+          <w:iCs/>
+        </w:rPr>
+        <w:t>l</w:t>
+      </w:r>
+      <w:r>
+        <w:rPr>
+          <w:i/>
+          <w:iCs/>
+        </w:rPr>
+        <w:t>bd</w:t>
+      </w:r>
+      <w:proofErr w:type="spellEnd"/>
+      <w:r>
+        <w:rPr>
+          <w:i/>
+          <w:iCs/>
+        </w:rPr>
+        <w:t xml:space="preserve"> 2023-10-01/2023-11-30 </w:t>
       </w:r>
       <w:r>
         <w:rPr>
@@ -882,7 +1261,7 @@
           <w:noProof/>
         </w:rPr>
         <w:drawing>
-          <wp:inline distT="0" distB="0" distL="0" distR="0" wp14:anchorId="0A87D043" wp14:editId="025F8AB2">
+          <wp:inline distT="0" distB="0" distL="0" distR="0" wp14:anchorId="0A87D043" wp14:editId="208673D0">
             <wp:extent cx="4593590" cy="3015615"/>
             <wp:effectExtent l="0" t="0" r="0" b="0"/>
             <wp:docPr id="1832637161" name="Picture 3"/>
@@ -944,7 +1323,15 @@
           <w:bCs/>
         </w:rPr>
         <w:lastRenderedPageBreak/>
-        <w:t>List of sold product on in a time range (-l</w:t>
+        <w:t>List of sold product on in a time range (-</w:t>
+      </w:r>
+      <w:proofErr w:type="spellStart"/>
+      <w:r>
+        <w:rPr>
+          <w:b/>
+          <w:bCs/>
+        </w:rPr>
+        <w:t>l</w:t>
       </w:r>
       <w:r>
         <w:rPr>
@@ -958,7 +1345,15 @@
           <w:b/>
           <w:bCs/>
         </w:rPr>
-        <w:t>d)</w:t>
+        <w:t>d</w:t>
+      </w:r>
+      <w:proofErr w:type="spellEnd"/>
+      <w:r>
+        <w:rPr>
+          <w:b/>
+          <w:bCs/>
+        </w:rPr>
+        <w:t>)</w:t>
       </w:r>
       <w:r>
         <w:rPr>
@@ -1020,12 +1415,51 @@
         </w:rPr>
         <w:t>“</w:t>
       </w:r>
-      <w:r>
-        <w:rPr>
-          <w:i/>
-          <w:iCs/>
-        </w:rPr>
-        <w:t>py main.py -lbd 2023-10-01/2023-11-30 ”</w:t>
+      <w:proofErr w:type="spellStart"/>
+      <w:r>
+        <w:rPr>
+          <w:i/>
+          <w:iCs/>
+        </w:rPr>
+        <w:t>py</w:t>
+      </w:r>
+      <w:proofErr w:type="spellEnd"/>
+      <w:r>
+        <w:rPr>
+          <w:i/>
+          <w:iCs/>
+        </w:rPr>
+        <w:t xml:space="preserve"> main.py -</w:t>
+      </w:r>
+      <w:proofErr w:type="spellStart"/>
+      <w:r>
+        <w:rPr>
+          <w:i/>
+          <w:iCs/>
+        </w:rPr>
+        <w:t>l</w:t>
+      </w:r>
+      <w:r>
+        <w:rPr>
+          <w:i/>
+          <w:iCs/>
+        </w:rPr>
+        <w:t>s</w:t>
+      </w:r>
+      <w:r>
+        <w:rPr>
+          <w:i/>
+          <w:iCs/>
+        </w:rPr>
+        <w:t>d</w:t>
+      </w:r>
+      <w:proofErr w:type="spellEnd"/>
+      <w:r>
+        <w:rPr>
+          <w:i/>
+          <w:iCs/>
+        </w:rPr>
+        <w:t xml:space="preserve"> 2023-10-01/2023-11-30 ”</w:t>
       </w:r>
     </w:p>
     <w:p>
@@ -1042,7 +1476,7 @@
           <w:noProof/>
         </w:rPr>
         <w:drawing>
-          <wp:inline distT="0" distB="0" distL="0" distR="0" wp14:anchorId="0A9DB137" wp14:editId="33DB6286">
+          <wp:inline distT="0" distB="0" distL="0" distR="0" wp14:anchorId="0A9DB137" wp14:editId="5B7B33FE">
             <wp:extent cx="4646930" cy="1449070"/>
             <wp:effectExtent l="0" t="0" r="1270" b="0"/>
             <wp:docPr id="328253472" name="Picture 5"/>
@@ -1110,7 +1544,21 @@
           <w:b/>
           <w:bCs/>
         </w:rPr>
-        <w:t xml:space="preserve"> (.ls)</w:t>
+        <w:t xml:space="preserve"> (</w:t>
+      </w:r>
+      <w:r>
+        <w:rPr>
+          <w:b/>
+          <w:bCs/>
+        </w:rPr>
+        <w:t>-</w:t>
+      </w:r>
+      <w:r>
+        <w:rPr>
+          <w:b/>
+          <w:bCs/>
+        </w:rPr>
+        <w:t>ls)</w:t>
       </w:r>
     </w:p>
     <w:p>
@@ -1124,7 +1572,13 @@
         <w:t xml:space="preserve">sold </w:t>
       </w:r>
       <w:r>
-        <w:t xml:space="preserve">products in the supermarket in a specified date. For example, we want to know the </w:t>
+        <w:t xml:space="preserve">products in the supermarket </w:t>
+      </w:r>
+      <w:r>
+        <w:t xml:space="preserve">before </w:t>
+      </w:r>
+      <w:r>
+        <w:t xml:space="preserve">a specified date. For example, we want to know the </w:t>
       </w:r>
       <w:r>
         <w:t xml:space="preserve">sold </w:t>
@@ -1136,7 +1590,13 @@
         <w:t>list</w:t>
       </w:r>
       <w:r>
-        <w:t xml:space="preserve"> at the supermarket on the 2023-11-20. Once this date is set, </w:t>
+        <w:t xml:space="preserve"> at the supermarket </w:t>
+      </w:r>
+      <w:r>
+        <w:t>before</w:t>
+      </w:r>
+      <w:r>
+        <w:t xml:space="preserve"> the 2023-11-20. Once this date is set, </w:t>
       </w:r>
       <w:r>
         <w:t>if you</w:t>
@@ -1178,7 +1638,23 @@
           <w:i/>
           <w:iCs/>
         </w:rPr>
-        <w:t>“py main.py -l</w:t>
+        <w:t>“</w:t>
+      </w:r>
+      <w:proofErr w:type="spellStart"/>
+      <w:r>
+        <w:rPr>
+          <w:i/>
+          <w:iCs/>
+        </w:rPr>
+        <w:t>py</w:t>
+      </w:r>
+      <w:proofErr w:type="spellEnd"/>
+      <w:r>
+        <w:rPr>
+          <w:i/>
+          <w:iCs/>
+        </w:rPr>
+        <w:t xml:space="preserve"> main.py -l</w:t>
       </w:r>
       <w:r>
         <w:rPr>
@@ -1201,7 +1677,7 @@
           <w:noProof/>
         </w:rPr>
         <w:drawing>
-          <wp:inline distT="0" distB="0" distL="0" distR="0" wp14:anchorId="3D7D1021" wp14:editId="5D12C34E">
+          <wp:inline distT="0" distB="0" distL="0" distR="0" wp14:anchorId="3D7D1021" wp14:editId="397869AF">
             <wp:extent cx="4315460" cy="1411605"/>
             <wp:effectExtent l="0" t="0" r="8890" b="0"/>
             <wp:docPr id="1436981184" name="Picture 6"/>
@@ -1306,6 +1782,7 @@
         </w:rPr>
         <w:t>specified date (-</w:t>
       </w:r>
+      <w:proofErr w:type="spellStart"/>
       <w:r>
         <w:rPr>
           <w:b/>
@@ -1313,6 +1790,7 @@
         </w:rPr>
         <w:t>lnp</w:t>
       </w:r>
+      <w:proofErr w:type="spellEnd"/>
       <w:r>
         <w:rPr>
           <w:b/>
@@ -1386,7 +1864,31 @@
           <w:i/>
           <w:iCs/>
         </w:rPr>
-        <w:t>“py main.py -l</w:t>
+        <w:t>“</w:t>
+      </w:r>
+      <w:proofErr w:type="spellStart"/>
+      <w:r>
+        <w:rPr>
+          <w:i/>
+          <w:iCs/>
+        </w:rPr>
+        <w:t>py</w:t>
+      </w:r>
+      <w:proofErr w:type="spellEnd"/>
+      <w:r>
+        <w:rPr>
+          <w:i/>
+          <w:iCs/>
+        </w:rPr>
+        <w:t xml:space="preserve"> main.py -</w:t>
+      </w:r>
+      <w:proofErr w:type="spellStart"/>
+      <w:r>
+        <w:rPr>
+          <w:i/>
+          <w:iCs/>
+        </w:rPr>
+        <w:t>l</w:t>
       </w:r>
       <w:r>
         <w:rPr>
@@ -1395,6 +1897,7 @@
         </w:rPr>
         <w:t>np</w:t>
       </w:r>
+      <w:proofErr w:type="spellEnd"/>
       <w:r>
         <w:rPr>
           <w:i/>
@@ -1440,7 +1943,7 @@
           <w:noProof/>
         </w:rPr>
         <w:drawing>
-          <wp:inline distT="0" distB="0" distL="0" distR="0" wp14:anchorId="1CCD7186" wp14:editId="2324FD36">
+          <wp:inline distT="0" distB="0" distL="0" distR="0" wp14:anchorId="1CCD7186" wp14:editId="4B273065">
             <wp:extent cx="4448810" cy="978535"/>
             <wp:effectExtent l="0" t="0" r="8890" b="0"/>
             <wp:docPr id="2009099646" name="Picture 7"/>
@@ -1544,7 +2047,21 @@
           <w:b/>
           <w:bCs/>
         </w:rPr>
-        <w:t>n a specified date (.l)</w:t>
+        <w:t>n a specified date (</w:t>
+      </w:r>
+      <w:r>
+        <w:rPr>
+          <w:b/>
+          <w:bCs/>
+        </w:rPr>
+        <w:t>-</w:t>
+      </w:r>
+      <w:r>
+        <w:rPr>
+          <w:b/>
+          <w:bCs/>
+        </w:rPr>
+        <w:t>l)</w:t>
       </w:r>
     </w:p>
     <w:p>
@@ -1609,7 +2126,23 @@
           <w:i/>
           <w:iCs/>
         </w:rPr>
-        <w:t>“py main.py -l”</w:t>
+        <w:t>“</w:t>
+      </w:r>
+      <w:proofErr w:type="spellStart"/>
+      <w:r>
+        <w:rPr>
+          <w:i/>
+          <w:iCs/>
+        </w:rPr>
+        <w:t>py</w:t>
+      </w:r>
+      <w:proofErr w:type="spellEnd"/>
+      <w:r>
+        <w:rPr>
+          <w:i/>
+          <w:iCs/>
+        </w:rPr>
+        <w:t xml:space="preserve"> main.py -l”</w:t>
       </w:r>
     </w:p>
     <w:p>
@@ -1626,7 +2159,7 @@
           <w:noProof/>
         </w:rPr>
         <w:drawing>
-          <wp:inline distT="0" distB="0" distL="0" distR="0" wp14:anchorId="47EC2FBC" wp14:editId="349BF3DD">
+          <wp:inline distT="0" distB="0" distL="0" distR="0" wp14:anchorId="47EC2FBC" wp14:editId="235D3E2E">
             <wp:extent cx="4668520" cy="3053080"/>
             <wp:effectExtent l="0" t="0" r="0" b="0"/>
             <wp:docPr id="932245949" name="Picture 8"/>
@@ -1701,7 +2234,14 @@
           <w:b/>
           <w:bCs/>
         </w:rPr>
-        <w:t xml:space="preserve"> (.</w:t>
+        <w:t xml:space="preserve"> (</w:t>
+      </w:r>
+      <w:r>
+        <w:rPr>
+          <w:b/>
+          <w:bCs/>
+        </w:rPr>
+        <w:t>-</w:t>
       </w:r>
       <w:r>
         <w:rPr>
@@ -1768,7 +2308,23 @@
           <w:i/>
           <w:iCs/>
         </w:rPr>
-        <w:t>“py main.py -</w:t>
+        <w:t>“</w:t>
+      </w:r>
+      <w:proofErr w:type="spellStart"/>
+      <w:r>
+        <w:rPr>
+          <w:i/>
+          <w:iCs/>
+        </w:rPr>
+        <w:t>py</w:t>
+      </w:r>
+      <w:proofErr w:type="spellEnd"/>
+      <w:r>
+        <w:rPr>
+          <w:i/>
+          <w:iCs/>
+        </w:rPr>
+        <w:t xml:space="preserve"> main.py -</w:t>
       </w:r>
       <w:r>
         <w:rPr>
@@ -1781,40 +2337,33 @@
         <w:rPr>
           <w:i/>
           <w:iCs/>
+          <w:noProof/>
+        </w:rPr>
+        <w:t xml:space="preserve"> </w:t>
+      </w:r>
+      <w:r>
+        <w:rPr>
+          <w:i/>
+          <w:iCs/>
         </w:rPr>
         <w:t>”</w:t>
       </w:r>
-      <w:r>
-        <w:rPr>
-          <w:i/>
-          <w:iCs/>
+    </w:p>
+    <w:p>
+      <w:pPr>
+        <w:rPr>
+          <w:i/>
+          <w:iCs/>
+        </w:rPr>
+      </w:pPr>
+      <w:r>
+        <w:rPr>
+          <w:b/>
+          <w:bCs/>
           <w:noProof/>
         </w:rPr>
-        <w:t xml:space="preserve"> </w:t>
-      </w:r>
-      <w:r>
-        <w:rPr>
-          <w:i/>
-          <w:iCs/>
-        </w:rPr>
-        <w:t>”</w:t>
-      </w:r>
-    </w:p>
-    <w:p>
-      <w:pPr>
-        <w:rPr>
-          <w:i/>
-          <w:iCs/>
-        </w:rPr>
-      </w:pPr>
-      <w:r>
-        <w:rPr>
-          <w:b/>
-          <w:bCs/>
-          <w:noProof/>
-        </w:rPr>
         <w:drawing>
-          <wp:inline distT="0" distB="0" distL="0" distR="0" wp14:anchorId="5C61478D" wp14:editId="46EE0754">
+          <wp:inline distT="0" distB="0" distL="0" distR="0" wp14:anchorId="5C61478D" wp14:editId="46CF8CE6">
             <wp:extent cx="4572000" cy="855345"/>
             <wp:effectExtent l="0" t="0" r="0" b="1905"/>
             <wp:docPr id="1271316196" name="Picture 9"/>
@@ -1875,7 +2424,28 @@
           <w:b/>
           <w:bCs/>
         </w:rPr>
-        <w:t>General overview of the products: check (.pt)</w:t>
+        <w:t>General overview of the products: (</w:t>
+      </w:r>
+      <w:r>
+        <w:rPr>
+          <w:b/>
+          <w:bCs/>
+        </w:rPr>
+        <w:t>-</w:t>
+      </w:r>
+      <w:r>
+        <w:rPr>
+          <w:b/>
+          <w:bCs/>
+        </w:rPr>
+        <w:t>pt</w:t>
+      </w:r>
+      <w:r>
+        <w:rPr>
+          <w:b/>
+          <w:bCs/>
+        </w:rPr>
+        <w:t>)</w:t>
       </w:r>
     </w:p>
     <w:p>
@@ -1919,7 +2489,23 @@
           <w:i/>
           <w:iCs/>
         </w:rPr>
-        <w:t>“py main.py -</w:t>
+        <w:t>“</w:t>
+      </w:r>
+      <w:proofErr w:type="spellStart"/>
+      <w:r>
+        <w:rPr>
+          <w:i/>
+          <w:iCs/>
+        </w:rPr>
+        <w:t>py</w:t>
+      </w:r>
+      <w:proofErr w:type="spellEnd"/>
+      <w:r>
+        <w:rPr>
+          <w:i/>
+          <w:iCs/>
+        </w:rPr>
+        <w:t xml:space="preserve"> main.py -</w:t>
       </w:r>
       <w:r>
         <w:rPr>
@@ -1951,7 +2537,7 @@
         </w:rPr>
         <w:lastRenderedPageBreak/>
         <w:drawing>
-          <wp:inline distT="0" distB="0" distL="0" distR="0" wp14:anchorId="06BF7D36" wp14:editId="211BEA08">
+          <wp:inline distT="0" distB="0" distL="0" distR="0" wp14:anchorId="06BF7D36" wp14:editId="70A6B736">
             <wp:extent cx="4791075" cy="3037205"/>
             <wp:effectExtent l="0" t="0" r="9525" b="0"/>
             <wp:docPr id="331965769" name="Picture 10"/>
@@ -2008,6 +2594,7 @@
           <w:i/>
           <w:iCs/>
           <w:color w:val="AEAAAA" w:themeColor="background2" w:themeShade="BF"/>
+          <w:u w:val="single"/>
         </w:rPr>
       </w:pPr>
       <w:r>
@@ -2017,6 +2604,7 @@
           <w:i/>
           <w:iCs/>
           <w:color w:val="AEAAAA" w:themeColor="background2" w:themeShade="BF"/>
+          <w:u w:val="single"/>
         </w:rPr>
         <w:t>List of on sale product: (</w:t>
       </w:r>
@@ -2027,8 +2615,44 @@
           <w:i/>
           <w:iCs/>
           <w:color w:val="AEAAAA" w:themeColor="background2" w:themeShade="BF"/>
-        </w:rPr>
-        <w:t>-os)</w:t>
+          <w:u w:val="single"/>
+        </w:rPr>
+        <w:t>-</w:t>
+      </w:r>
+      <w:proofErr w:type="spellStart"/>
+      <w:r>
+        <w:rPr>
+          <w:b/>
+          <w:bCs/>
+          <w:i/>
+          <w:iCs/>
+          <w:color w:val="AEAAAA" w:themeColor="background2" w:themeShade="BF"/>
+          <w:u w:val="single"/>
+        </w:rPr>
+        <w:t>os</w:t>
+      </w:r>
+      <w:proofErr w:type="spellEnd"/>
+      <w:r>
+        <w:rPr>
+          <w:b/>
+          <w:bCs/>
+          <w:i/>
+          <w:iCs/>
+          <w:color w:val="AEAAAA" w:themeColor="background2" w:themeShade="BF"/>
+          <w:u w:val="single"/>
+        </w:rPr>
+        <w:t>)</w:t>
+      </w:r>
+      <w:r>
+        <w:rPr>
+          <w:b/>
+          <w:bCs/>
+          <w:i/>
+          <w:iCs/>
+          <w:color w:val="AEAAAA" w:themeColor="background2" w:themeShade="BF"/>
+          <w:u w:val="single"/>
+        </w:rPr>
+        <w:t xml:space="preserve"> to check</w:t>
       </w:r>
     </w:p>
     <w:p>
@@ -2162,16 +2786,36 @@
           <w:iCs/>
           <w:color w:val="AEAAAA" w:themeColor="background2" w:themeShade="BF"/>
         </w:rPr>
-        <w:t xml:space="preserve"> “py main.py -</w:t>
-      </w:r>
+        <w:t xml:space="preserve"> “</w:t>
+      </w:r>
+      <w:proofErr w:type="spellStart"/>
       <w:r>
         <w:rPr>
           <w:i/>
           <w:iCs/>
           <w:color w:val="AEAAAA" w:themeColor="background2" w:themeShade="BF"/>
         </w:rPr>
+        <w:t>py</w:t>
+      </w:r>
+      <w:proofErr w:type="spellEnd"/>
+      <w:r>
+        <w:rPr>
+          <w:i/>
+          <w:iCs/>
+          <w:color w:val="AEAAAA" w:themeColor="background2" w:themeShade="BF"/>
+        </w:rPr>
+        <w:t xml:space="preserve"> main.py -</w:t>
+      </w:r>
+      <w:proofErr w:type="spellStart"/>
+      <w:r>
+        <w:rPr>
+          <w:i/>
+          <w:iCs/>
+          <w:color w:val="AEAAAA" w:themeColor="background2" w:themeShade="BF"/>
+        </w:rPr>
         <w:t>os</w:t>
       </w:r>
+      <w:proofErr w:type="spellEnd"/>
       <w:r>
         <w:rPr>
           <w:i/>
@@ -2216,13 +2860,22 @@
         </w:rPr>
         <w:t xml:space="preserve"> </w:t>
       </w:r>
+      <w:r>
+        <w:rPr>
+          <w:i/>
+          <w:iCs/>
+          <w:color w:val="AEAAAA" w:themeColor="background2" w:themeShade="BF"/>
+          <w:u w:val="single"/>
+        </w:rPr>
+        <w:t>(to adjust print date)</w:t>
+      </w:r>
     </w:p>
     <w:p>
       <w:pPr>
         <w:ind w:left="720"/>
       </w:pPr>
       <w:r>
-        <w:t xml:space="preserve">This command allows you to have a the total profit and revenue </w:t>
+        <w:t xml:space="preserve">This command allows you to have the total profit and revenue </w:t>
       </w:r>
       <w:r>
         <w:t>of the supermarket in a specific time frame.</w:t>
@@ -2257,7 +2910,23 @@
           <w:i/>
           <w:iCs/>
         </w:rPr>
-        <w:t>“py main.py -</w:t>
+        <w:t>“</w:t>
+      </w:r>
+      <w:proofErr w:type="spellStart"/>
+      <w:r>
+        <w:rPr>
+          <w:i/>
+          <w:iCs/>
+        </w:rPr>
+        <w:t>py</w:t>
+      </w:r>
+      <w:proofErr w:type="spellEnd"/>
+      <w:r>
+        <w:rPr>
+          <w:i/>
+          <w:iCs/>
+        </w:rPr>
+        <w:t xml:space="preserve"> main.py -</w:t>
       </w:r>
       <w:r>
         <w:rPr>
@@ -2320,7 +2989,7 @@
           <w:szCs w:val="32"/>
         </w:rPr>
         <w:drawing>
-          <wp:inline distT="0" distB="0" distL="0" distR="0" wp14:anchorId="11E8F93C" wp14:editId="1FCD46A5">
+          <wp:inline distT="0" distB="0" distL="0" distR="0" wp14:anchorId="11E8F93C" wp14:editId="10A6F8E2">
             <wp:extent cx="4390390" cy="1438275"/>
             <wp:effectExtent l="0" t="0" r="0" b="9525"/>
             <wp:docPr id="78213900" name="Picture 11"/>
@@ -2405,7 +3074,7 @@
         </w:rPr>
         <w:lastRenderedPageBreak/>
         <w:drawing>
-          <wp:inline distT="0" distB="0" distL="0" distR="0" wp14:anchorId="32A5085F" wp14:editId="4F37D286">
+          <wp:inline distT="0" distB="0" distL="0" distR="0" wp14:anchorId="32A5085F" wp14:editId="17C23639">
             <wp:extent cx="4288790" cy="1374140"/>
             <wp:effectExtent l="0" t="0" r="0" b="0"/>
             <wp:docPr id="2089916950" name="Picture 12"/>
@@ -2506,7 +3175,7 @@
         <w:t xml:space="preserve">in </w:t>
       </w:r>
       <w:r>
-        <w:t xml:space="preserve">use in the program or </w:t>
+        <w:t xml:space="preserve">use in the program </w:t>
       </w:r>
     </w:p>
     <w:p>
@@ -2524,7 +3193,7 @@
         <w:t xml:space="preserve"> </w:t>
       </w:r>
       <w:r>
-        <w:t xml:space="preserve">in time, </w:t>
+        <w:t>in time</w:t>
       </w:r>
     </w:p>
     <w:p>
@@ -2554,10 +3223,6 @@
     <w:p>
       <w:pPr>
         <w:pStyle w:val="ListParagraph"/>
-        <w:numPr>
-          <w:ilvl w:val="0"/>
-          <w:numId w:val="1"/>
-        </w:numPr>
         <w:rPr>
           <w:b/>
           <w:bCs/>
@@ -2615,7 +3280,13 @@
         <w:t xml:space="preserve">This command allows you to </w:t>
       </w:r>
       <w:r>
-        <w:t>“add” an amount of da</w:t>
+        <w:t xml:space="preserve">“add” an </w:t>
+      </w:r>
+      <w:r>
+        <w:t>number</w:t>
+      </w:r>
+      <w:r>
+        <w:t xml:space="preserve"> of da</w:t>
       </w:r>
       <w:r>
         <w:t>ys</w:t>
@@ -2674,14 +3345,44 @@
           <w:i/>
           <w:iCs/>
         </w:rPr>
-        <w:t xml:space="preserve"> “py main.py -</w:t>
-      </w:r>
-      <w:r>
-        <w:rPr>
-          <w:i/>
-          <w:iCs/>
-        </w:rPr>
-        <w:t>ad”</w:t>
+        <w:t xml:space="preserve"> “</w:t>
+      </w:r>
+      <w:proofErr w:type="spellStart"/>
+      <w:r>
+        <w:rPr>
+          <w:i/>
+          <w:iCs/>
+        </w:rPr>
+        <w:t>py</w:t>
+      </w:r>
+      <w:proofErr w:type="spellEnd"/>
+      <w:r>
+        <w:rPr>
+          <w:i/>
+          <w:iCs/>
+        </w:rPr>
+        <w:t xml:space="preserve"> main.py -</w:t>
+      </w:r>
+      <w:r>
+        <w:rPr>
+          <w:i/>
+          <w:iCs/>
+        </w:rPr>
+        <w:t>ad</w:t>
+      </w:r>
+      <w:r>
+        <w:rPr>
+          <w:i/>
+          <w:iCs/>
+        </w:rPr>
+        <w:t xml:space="preserve"> 5</w:t>
+      </w:r>
+      <w:r>
+        <w:rPr>
+          <w:i/>
+          <w:iCs/>
+        </w:rPr>
+        <w:t>”</w:t>
       </w:r>
     </w:p>
     <w:p>
@@ -2692,7 +3393,7 @@
           <w:noProof/>
         </w:rPr>
         <w:drawing>
-          <wp:inline distT="0" distB="0" distL="0" distR="0" wp14:anchorId="40194C0C" wp14:editId="36C8C4EF">
+          <wp:inline distT="0" distB="0" distL="0" distR="0" wp14:anchorId="40194C0C" wp14:editId="232D311F">
             <wp:extent cx="4315460" cy="443865"/>
             <wp:effectExtent l="0" t="0" r="8890" b="0"/>
             <wp:docPr id="1204974541" name="Picture 13"/>
@@ -2763,12 +3464,21 @@
         </w:rPr>
         <w:t>-</w:t>
       </w:r>
-      <w:r>
-        <w:rPr>
-          <w:b/>
-          <w:bCs/>
-        </w:rPr>
-        <w:t>rd)</w:t>
+      <w:proofErr w:type="spellStart"/>
+      <w:r>
+        <w:rPr>
+          <w:b/>
+          <w:bCs/>
+        </w:rPr>
+        <w:t>rd</w:t>
+      </w:r>
+      <w:proofErr w:type="spellEnd"/>
+      <w:r>
+        <w:rPr>
+          <w:b/>
+          <w:bCs/>
+        </w:rPr>
+        <w:t>)</w:t>
       </w:r>
     </w:p>
     <w:p>
@@ -2782,7 +3492,13 @@
         <w:t>remove</w:t>
       </w:r>
       <w:r>
-        <w:t xml:space="preserve">” an amount of </w:t>
+        <w:t xml:space="preserve">” a </w:t>
+      </w:r>
+      <w:r>
+        <w:t>number</w:t>
+      </w:r>
+      <w:r>
+        <w:t xml:space="preserve"> of </w:t>
       </w:r>
       <w:r>
         <w:t>days</w:t>
@@ -2791,13 +3507,7 @@
         <w:t xml:space="preserve"> to the current date set in the program. Remember, once the new date is set, you need to “run” again all the reports commands in order to get an updated overview. </w:t>
       </w:r>
       <w:r>
-        <w:t xml:space="preserve">For example, we want to move 5 days in </w:t>
-      </w:r>
-      <w:r>
-        <w:t>backwords</w:t>
-      </w:r>
-      <w:r>
-        <w:t xml:space="preserve"> to our current date (date of today is 2023-11-20). If you write the following command you will have  displayed the new date of the supermarket</w:t>
+        <w:t>For example, we want to move 5 days in backwords to our current date (date of today is 2023-11-20). If you write the following command you will have  displayed the new date of the supermarket</w:t>
       </w:r>
     </w:p>
     <w:p>
@@ -2819,14 +3529,46 @@
           <w:i/>
           <w:iCs/>
         </w:rPr>
-        <w:t xml:space="preserve"> “py main.py -</w:t>
-      </w:r>
-      <w:r>
-        <w:rPr>
-          <w:i/>
-          <w:iCs/>
-        </w:rPr>
-        <w:t>rd”</w:t>
+        <w:t xml:space="preserve"> “</w:t>
+      </w:r>
+      <w:proofErr w:type="spellStart"/>
+      <w:r>
+        <w:rPr>
+          <w:i/>
+          <w:iCs/>
+        </w:rPr>
+        <w:t>py</w:t>
+      </w:r>
+      <w:proofErr w:type="spellEnd"/>
+      <w:r>
+        <w:rPr>
+          <w:i/>
+          <w:iCs/>
+        </w:rPr>
+        <w:t xml:space="preserve"> main.py -</w:t>
+      </w:r>
+      <w:proofErr w:type="spellStart"/>
+      <w:r>
+        <w:rPr>
+          <w:i/>
+          <w:iCs/>
+        </w:rPr>
+        <w:t>rd</w:t>
+      </w:r>
+      <w:proofErr w:type="spellEnd"/>
+      <w:r>
+        <w:rPr>
+          <w:i/>
+          <w:iCs/>
+        </w:rPr>
+        <w:t xml:space="preserve"> 5</w:t>
+      </w:r>
+      <w:r>
+        <w:rPr>
+          <w:i/>
+          <w:iCs/>
+        </w:rPr>
+        <w:t>”</w:t>
       </w:r>
     </w:p>
     <w:p>
@@ -2844,7 +3586,7 @@
           <w:noProof/>
         </w:rPr>
         <w:drawing>
-          <wp:inline distT="0" distB="0" distL="0" distR="0" wp14:anchorId="48ED0CF6" wp14:editId="6534D47E">
+          <wp:inline distT="0" distB="0" distL="0" distR="0" wp14:anchorId="48ED0CF6" wp14:editId="1D997514">
             <wp:extent cx="4315460" cy="401320"/>
             <wp:effectExtent l="0" t="0" r="8890" b="0"/>
             <wp:docPr id="2135830326" name="Picture 14"/>
@@ -2952,13 +3694,7 @@
         <w:t xml:space="preserve">Remember, once the new date is set, you need to “run” again all the reports commands in order to get an updated overview. </w:t>
       </w:r>
       <w:r>
-        <w:t xml:space="preserve">For example, we want to </w:t>
-      </w:r>
-      <w:r>
-        <w:t xml:space="preserve">set the current date of today in the program. </w:t>
-      </w:r>
-      <w:r>
-        <w:t xml:space="preserve"> If you write the following command you will have  displayed the new date of the supermarket</w:t>
+        <w:t>For example, we want to set the current date of today in the program.  If you write the following command you will have  displayed the new date of the supermarket</w:t>
       </w:r>
       <w:r>
         <w:t xml:space="preserve"> corresponding to today.</w:t>
@@ -2984,7 +3720,23 @@
           <w:i/>
           <w:iCs/>
         </w:rPr>
-        <w:t xml:space="preserve"> “py main.py -</w:t>
+        <w:t xml:space="preserve"> “</w:t>
+      </w:r>
+      <w:proofErr w:type="spellStart"/>
+      <w:r>
+        <w:rPr>
+          <w:i/>
+          <w:iCs/>
+        </w:rPr>
+        <w:t>py</w:t>
+      </w:r>
+      <w:proofErr w:type="spellEnd"/>
+      <w:r>
+        <w:rPr>
+          <w:i/>
+          <w:iCs/>
+        </w:rPr>
+        <w:t xml:space="preserve"> main.py -</w:t>
       </w:r>
       <w:r>
         <w:rPr>
@@ -3014,7 +3766,7 @@
           <w:noProof/>
         </w:rPr>
         <w:drawing>
-          <wp:inline distT="0" distB="0" distL="0" distR="0" wp14:anchorId="53F1C393" wp14:editId="1416EABE">
+          <wp:inline distT="0" distB="0" distL="0" distR="0" wp14:anchorId="53F1C393" wp14:editId="606F0180">
             <wp:extent cx="2630805" cy="475615"/>
             <wp:effectExtent l="0" t="0" r="0" b="635"/>
             <wp:docPr id="1605740551" name="Picture 15"/>
@@ -3168,12 +3920,21 @@
         </w:rPr>
         <w:t>) and its profit (-</w:t>
       </w:r>
-      <w:r>
-        <w:rPr>
-          <w:b/>
-          <w:bCs/>
-        </w:rPr>
-        <w:t>ip)</w:t>
+      <w:proofErr w:type="spellStart"/>
+      <w:r>
+        <w:rPr>
+          <w:b/>
+          <w:bCs/>
+        </w:rPr>
+        <w:t>ip</w:t>
+      </w:r>
+      <w:proofErr w:type="spellEnd"/>
+      <w:r>
+        <w:rPr>
+          <w:b/>
+          <w:bCs/>
+        </w:rPr>
+        <w:t>)</w:t>
       </w:r>
       <w:r>
         <w:rPr>
@@ -3182,15 +3943,6 @@
         </w:rPr>
         <w:t xml:space="preserve"> </w:t>
       </w:r>
-      <w:r>
-        <w:rPr>
-          <w:i/>
-          <w:iCs/>
-          <w:color w:val="AEAAAA" w:themeColor="background2" w:themeShade="BF"/>
-          <w:u w:val="single"/>
-        </w:rPr>
-        <w:t>(to adjust print date)</w:t>
-      </w:r>
     </w:p>
     <w:p>
       <w:pPr>
@@ -3212,7 +3964,13 @@
         <w:t xml:space="preserve">For example, from now on in the supermarket we can sell a </w:t>
       </w:r>
       <w:r>
-        <w:t>“pear”</w:t>
+        <w:t>“</w:t>
+      </w:r>
+      <w:r>
+        <w:t>grapes</w:t>
+      </w:r>
+      <w:r>
+        <w:t>”</w:t>
       </w:r>
       <w:r>
         <w:t xml:space="preserve"> to do so</w:t>
@@ -3255,7 +4013,23 @@
           <w:i/>
           <w:iCs/>
         </w:rPr>
-        <w:t xml:space="preserve"> “py main.py -</w:t>
+        <w:t xml:space="preserve"> “</w:t>
+      </w:r>
+      <w:proofErr w:type="spellStart"/>
+      <w:r>
+        <w:rPr>
+          <w:i/>
+          <w:iCs/>
+        </w:rPr>
+        <w:t>py</w:t>
+      </w:r>
+      <w:proofErr w:type="spellEnd"/>
+      <w:r>
+        <w:rPr>
+          <w:i/>
+          <w:iCs/>
+        </w:rPr>
+        <w:t xml:space="preserve"> main.py -</w:t>
       </w:r>
       <w:r>
         <w:rPr>
@@ -3269,14 +4043,28 @@
           <w:i/>
           <w:iCs/>
         </w:rPr>
-        <w:t xml:space="preserve">pear fruit </w:t>
-      </w:r>
-      <w:r>
-        <w:rPr>
-          <w:i/>
-          <w:iCs/>
-        </w:rPr>
-        <w:t>0.6 2023-11-20</w:t>
+        <w:t>grapes</w:t>
+      </w:r>
+      <w:r>
+        <w:rPr>
+          <w:i/>
+          <w:iCs/>
+        </w:rPr>
+        <w:t xml:space="preserve"> fruit </w:t>
+      </w:r>
+      <w:r>
+        <w:rPr>
+          <w:i/>
+          <w:iCs/>
+        </w:rPr>
+        <w:t>0.6 2023-11-2</w:t>
+      </w:r>
+      <w:r>
+        <w:rPr>
+          <w:i/>
+          <w:iCs/>
+        </w:rPr>
+        <w:t>9</w:t>
       </w:r>
       <w:r>
         <w:rPr>
@@ -3317,21 +4105,53 @@
           <w:i/>
           <w:iCs/>
         </w:rPr>
-        <w:t xml:space="preserve"> “py main.py -</w:t>
-      </w:r>
-      <w:r>
-        <w:rPr>
-          <w:i/>
-          <w:iCs/>
-        </w:rPr>
-        <w:t xml:space="preserve">ip </w:t>
-      </w:r>
-      <w:r>
-        <w:rPr>
-          <w:i/>
-          <w:iCs/>
-        </w:rPr>
-        <w:t xml:space="preserve">pear </w:t>
+        <w:t xml:space="preserve"> “</w:t>
+      </w:r>
+      <w:proofErr w:type="spellStart"/>
+      <w:r>
+        <w:rPr>
+          <w:i/>
+          <w:iCs/>
+        </w:rPr>
+        <w:t>py</w:t>
+      </w:r>
+      <w:proofErr w:type="spellEnd"/>
+      <w:r>
+        <w:rPr>
+          <w:i/>
+          <w:iCs/>
+        </w:rPr>
+        <w:t xml:space="preserve"> main.py -</w:t>
+      </w:r>
+      <w:proofErr w:type="spellStart"/>
+      <w:r>
+        <w:rPr>
+          <w:i/>
+          <w:iCs/>
+        </w:rPr>
+        <w:t>ip</w:t>
+      </w:r>
+      <w:proofErr w:type="spellEnd"/>
+      <w:r>
+        <w:rPr>
+          <w:i/>
+          <w:iCs/>
+        </w:rPr>
+        <w:t xml:space="preserve"> </w:t>
+      </w:r>
+      <w:r>
+        <w:rPr>
+          <w:i/>
+          <w:iCs/>
+        </w:rPr>
+        <w:t>grapes</w:t>
+      </w:r>
+      <w:r>
+        <w:rPr>
+          <w:i/>
+          <w:iCs/>
+        </w:rPr>
+        <w:t xml:space="preserve"> </w:t>
       </w:r>
       <w:r>
         <w:rPr>
@@ -3363,10 +4183,10 @@
         </w:rPr>
         <w:lastRenderedPageBreak/>
         <w:drawing>
-          <wp:inline distT="0" distB="0" distL="0" distR="0" wp14:anchorId="56264F6D" wp14:editId="197BF5CB">
-            <wp:extent cx="4657725" cy="3946525"/>
-            <wp:effectExtent l="0" t="0" r="9525" b="0"/>
-            <wp:docPr id="1882148826" name="Picture 17"/>
+          <wp:inline distT="0" distB="0" distL="0" distR="0" wp14:anchorId="2B4120BB" wp14:editId="1AF91388">
+            <wp:extent cx="5524500" cy="4914900"/>
+            <wp:effectExtent l="0" t="0" r="0" b="0"/>
+            <wp:docPr id="535084637" name="Picture 1"/>
             <wp:cNvGraphicFramePr>
               <a:graphicFrameLocks xmlns:a="http://schemas.openxmlformats.org/drawingml/2006/main" noChangeAspect="1"/>
             </wp:cNvGraphicFramePr>
@@ -3374,7 +4194,7 @@
               <a:graphicData uri="http://schemas.openxmlformats.org/drawingml/2006/picture">
                 <pic:pic xmlns:pic="http://schemas.openxmlformats.org/drawingml/2006/picture">
                   <pic:nvPicPr>
-                    <pic:cNvPr id="0" name="Picture 17"/>
+                    <pic:cNvPr id="0" name="Picture 1"/>
                     <pic:cNvPicPr>
                       <a:picLocks noChangeAspect="1" noChangeArrowheads="1"/>
                     </pic:cNvPicPr>
@@ -3395,7 +4215,7 @@
                   <pic:spPr bwMode="auto">
                     <a:xfrm>
                       <a:off x="0" y="0"/>
-                      <a:ext cx="4657725" cy="3946525"/>
+                      <a:ext cx="5524500" cy="4914900"/>
                     </a:xfrm>
                     <a:prstGeom prst="rect">
                       <a:avLst/>
@@ -3431,7 +4251,23 @@
           <w:b/>
           <w:bCs/>
         </w:rPr>
-        <w:t xml:space="preserve"> (-sp)</w:t>
+        <w:t xml:space="preserve"> (-</w:t>
+      </w:r>
+      <w:proofErr w:type="spellStart"/>
+      <w:r>
+        <w:rPr>
+          <w:b/>
+          <w:bCs/>
+        </w:rPr>
+        <w:t>sp</w:t>
+      </w:r>
+      <w:proofErr w:type="spellEnd"/>
+      <w:r>
+        <w:rPr>
+          <w:b/>
+          <w:bCs/>
+        </w:rPr>
+        <w:t>)</w:t>
       </w:r>
       <w:r>
         <w:rPr>
@@ -3493,8 +4329,25 @@
           <w:i/>
           <w:iCs/>
         </w:rPr>
-        <w:t xml:space="preserve"> “py main.py -</w:t>
-      </w:r>
+        <w:t xml:space="preserve"> “</w:t>
+      </w:r>
+      <w:proofErr w:type="spellStart"/>
+      <w:r>
+        <w:rPr>
+          <w:i/>
+          <w:iCs/>
+        </w:rPr>
+        <w:t>py</w:t>
+      </w:r>
+      <w:proofErr w:type="spellEnd"/>
+      <w:r>
+        <w:rPr>
+          <w:i/>
+          <w:iCs/>
+        </w:rPr>
+        <w:t xml:space="preserve"> main.py -</w:t>
+      </w:r>
+      <w:proofErr w:type="spellStart"/>
       <w:r>
         <w:rPr>
           <w:i/>
@@ -3502,6 +4355,7 @@
         </w:rPr>
         <w:t>sp</w:t>
       </w:r>
+      <w:proofErr w:type="spellEnd"/>
       <w:r>
         <w:rPr>
           <w:i/>
@@ -3539,7 +4393,7 @@
         </w:rPr>
         <w:lastRenderedPageBreak/>
         <w:drawing>
-          <wp:inline distT="0" distB="0" distL="0" distR="0" wp14:anchorId="6097CBF9" wp14:editId="3E591A33">
+          <wp:inline distT="0" distB="0" distL="0" distR="0" wp14:anchorId="6097CBF9" wp14:editId="64B55134">
             <wp:extent cx="4855411" cy="6439575"/>
             <wp:effectExtent l="0" t="0" r="2540" b="0"/>
             <wp:docPr id="1417252938" name="Picture 18"/>
@@ -3712,7 +4566,7 @@
           <w:noProof/>
         </w:rPr>
         <w:drawing>
-          <wp:inline distT="0" distB="0" distL="0" distR="0" wp14:anchorId="096DDDB9" wp14:editId="30380B5A">
+          <wp:inline distT="0" distB="0" distL="0" distR="0" wp14:anchorId="096DDDB9" wp14:editId="7B78CF4A">
             <wp:extent cx="5470525" cy="1331595"/>
             <wp:effectExtent l="0" t="0" r="0" b="1905"/>
             <wp:docPr id="400097906" name="Picture 19"/>
@@ -3799,7 +4653,23 @@
           <w:i/>
           <w:iCs/>
         </w:rPr>
-        <w:t xml:space="preserve"> “py main.py -</w:t>
+        <w:t xml:space="preserve"> “</w:t>
+      </w:r>
+      <w:proofErr w:type="spellStart"/>
+      <w:r>
+        <w:rPr>
+          <w:i/>
+          <w:iCs/>
+        </w:rPr>
+        <w:t>py</w:t>
+      </w:r>
+      <w:proofErr w:type="spellEnd"/>
+      <w:r>
+        <w:rPr>
+          <w:i/>
+          <w:iCs/>
+        </w:rPr>
+        <w:t xml:space="preserve"> main.py -</w:t>
       </w:r>
       <w:r>
         <w:rPr>
@@ -3850,7 +4720,23 @@
           <w:i/>
           <w:iCs/>
         </w:rPr>
-        <w:t xml:space="preserve"> “py main.py -</w:t>
+        <w:t xml:space="preserve"> “</w:t>
+      </w:r>
+      <w:proofErr w:type="spellStart"/>
+      <w:r>
+        <w:rPr>
+          <w:i/>
+          <w:iCs/>
+        </w:rPr>
+        <w:t>py</w:t>
+      </w:r>
+      <w:proofErr w:type="spellEnd"/>
+      <w:r>
+        <w:rPr>
+          <w:i/>
+          <w:iCs/>
+        </w:rPr>
+        <w:t xml:space="preserve"> main.py -</w:t>
       </w:r>
       <w:r>
         <w:rPr>
@@ -3900,7 +4786,23 @@
           <w:i/>
           <w:iCs/>
         </w:rPr>
-        <w:t xml:space="preserve"> “py main.py -</w:t>
+        <w:t xml:space="preserve"> “</w:t>
+      </w:r>
+      <w:proofErr w:type="spellStart"/>
+      <w:r>
+        <w:rPr>
+          <w:i/>
+          <w:iCs/>
+        </w:rPr>
+        <w:t>py</w:t>
+      </w:r>
+      <w:proofErr w:type="spellEnd"/>
+      <w:r>
+        <w:rPr>
+          <w:i/>
+          <w:iCs/>
+        </w:rPr>
+        <w:t xml:space="preserve"> main.py -</w:t>
       </w:r>
       <w:r>
         <w:rPr>
@@ -3944,7 +4846,23 @@
           <w:i/>
           <w:iCs/>
         </w:rPr>
-        <w:t xml:space="preserve"> “py main.py -ex a”</w:t>
+        <w:t xml:space="preserve"> “</w:t>
+      </w:r>
+      <w:proofErr w:type="spellStart"/>
+      <w:r>
+        <w:rPr>
+          <w:i/>
+          <w:iCs/>
+        </w:rPr>
+        <w:t>py</w:t>
+      </w:r>
+      <w:proofErr w:type="spellEnd"/>
+      <w:r>
+        <w:rPr>
+          <w:i/>
+          <w:iCs/>
+        </w:rPr>
+        <w:t xml:space="preserve"> main.py -ex a”</w:t>
       </w:r>
     </w:p>
     <w:p>
@@ -3996,7 +4914,23 @@
           <w:b/>
           <w:bCs/>
         </w:rPr>
-        <w:t xml:space="preserve"> sold (-ps)</w:t>
+        <w:t xml:space="preserve"> sold (-</w:t>
+      </w:r>
+      <w:proofErr w:type="spellStart"/>
+      <w:r>
+        <w:rPr>
+          <w:b/>
+          <w:bCs/>
+        </w:rPr>
+        <w:t>ps</w:t>
+      </w:r>
+      <w:proofErr w:type="spellEnd"/>
+      <w:r>
+        <w:rPr>
+          <w:b/>
+          <w:bCs/>
+        </w:rPr>
+        <w:t>)</w:t>
       </w:r>
     </w:p>
     <w:p>
@@ -4027,8 +4961,25 @@
           <w:i/>
           <w:iCs/>
         </w:rPr>
-        <w:t xml:space="preserve"> “py main.py -</w:t>
-      </w:r>
+        <w:t xml:space="preserve"> “</w:t>
+      </w:r>
+      <w:proofErr w:type="spellStart"/>
+      <w:r>
+        <w:rPr>
+          <w:i/>
+          <w:iCs/>
+        </w:rPr>
+        <w:t>py</w:t>
+      </w:r>
+      <w:proofErr w:type="spellEnd"/>
+      <w:r>
+        <w:rPr>
+          <w:i/>
+          <w:iCs/>
+        </w:rPr>
+        <w:t xml:space="preserve"> main.py -</w:t>
+      </w:r>
+      <w:proofErr w:type="spellStart"/>
       <w:r>
         <w:rPr>
           <w:i/>
@@ -4043,6 +4994,7 @@
         </w:rPr>
         <w:t>s</w:t>
       </w:r>
+      <w:proofErr w:type="spellEnd"/>
       <w:r>
         <w:rPr>
           <w:i/>
@@ -4182,7 +5134,23 @@
           <w:i/>
           <w:iCs/>
         </w:rPr>
-        <w:t xml:space="preserve"> “py main.py -</w:t>
+        <w:t xml:space="preserve"> “</w:t>
+      </w:r>
+      <w:proofErr w:type="spellStart"/>
+      <w:r>
+        <w:rPr>
+          <w:i/>
+          <w:iCs/>
+        </w:rPr>
+        <w:t>py</w:t>
+      </w:r>
+      <w:proofErr w:type="spellEnd"/>
+      <w:r>
+        <w:rPr>
+          <w:i/>
+          <w:iCs/>
+        </w:rPr>
+        <w:t xml:space="preserve"> main.py -</w:t>
       </w:r>
       <w:r>
         <w:rPr>
@@ -4341,33 +5309,6 @@
         </w:rPr>
         <w:t xml:space="preserve"> </w:t>
       </w:r>
-      <w:r>
-        <w:rPr>
-          <w:i/>
-          <w:iCs/>
-          <w:color w:val="AEAAAA" w:themeColor="background2" w:themeShade="BF"/>
-          <w:u w:val="single"/>
-        </w:rPr>
-        <w:t xml:space="preserve">(to </w:t>
-      </w:r>
-      <w:r>
-        <w:rPr>
-          <w:i/>
-          <w:iCs/>
-          <w:color w:val="AEAAAA" w:themeColor="background2" w:themeShade="BF"/>
-          <w:u w:val="single"/>
-        </w:rPr>
-        <w:t>print again</w:t>
-      </w:r>
-      <w:r>
-        <w:rPr>
-          <w:i/>
-          <w:iCs/>
-          <w:color w:val="AEAAAA" w:themeColor="background2" w:themeShade="BF"/>
-          <w:u w:val="single"/>
-        </w:rPr>
-        <w:t>)</w:t>
-      </w:r>
     </w:p>
     <w:p>
       <w:r>
@@ -4400,7 +5341,23 @@
           <w:i/>
           <w:iCs/>
         </w:rPr>
-        <w:t xml:space="preserve"> “py main.py -</w:t>
+        <w:t xml:space="preserve"> “</w:t>
+      </w:r>
+      <w:proofErr w:type="spellStart"/>
+      <w:r>
+        <w:rPr>
+          <w:i/>
+          <w:iCs/>
+        </w:rPr>
+        <w:t>py</w:t>
+      </w:r>
+      <w:proofErr w:type="spellEnd"/>
+      <w:r>
+        <w:rPr>
+          <w:i/>
+          <w:iCs/>
+        </w:rPr>
+        <w:t xml:space="preserve"> main.py -</w:t>
       </w:r>
       <w:r>
         <w:rPr>
@@ -4432,7 +5389,7 @@
         </w:rPr>
         <w:lastRenderedPageBreak/>
         <w:drawing>
-          <wp:inline distT="0" distB="0" distL="0" distR="0" wp14:anchorId="06CA16F0" wp14:editId="4C0BF5A8">
+          <wp:inline distT="0" distB="0" distL="0" distR="0" wp14:anchorId="06CA16F0" wp14:editId="56970A73">
             <wp:extent cx="5727065" cy="3496945"/>
             <wp:effectExtent l="0" t="0" r="6985" b="8255"/>
             <wp:docPr id="1754472200" name="Picture 22"/>
@@ -4623,7 +5580,7 @@
         <w:rFonts w:ascii="Calibri" w:eastAsiaTheme="minorHAnsi" w:hAnsi="Calibri" w:cs="Calibri" w:hint="default"/>
       </w:rPr>
     </w:lvl>
-    <w:lvl w:ilvl="1" w:tplc="08090003" w:tentative="1">
+    <w:lvl w:ilvl="1" w:tplc="08090003">
       <w:start w:val="1"/>
       <w:numFmt w:val="bullet"/>
       <w:lvlText w:val="o"/>
@@ -5299,7 +6256,6 @@
     <w:basedOn w:val="Normal"/>
     <w:link w:val="HTMLPreformattedChar"/>
     <w:uiPriority w:val="99"/>
-    <w:semiHidden/>
     <w:unhideWhenUsed/>
     <w:rsid w:val="006741A1"/>
     <w:pPr>
@@ -5337,7 +6293,6 @@
     <w:basedOn w:val="DefaultParagraphFont"/>
     <w:link w:val="HTMLPreformatted"/>
     <w:uiPriority w:val="99"/>
-    <w:semiHidden/>
     <w:rsid w:val="006741A1"/>
     <w:rPr>
       <w:rFonts w:ascii="Courier New" w:eastAsia="Times New Roman" w:hAnsi="Courier New" w:cs="Courier New"/>
